--- a/templates/orders/4.docx
+++ b/templates/orders/4.docx
@@ -180,6 +180,14 @@
           <w:sz w:val="28"/>
           <w:szCs w:val="28"/>
         </w:rPr>
+        <w:t xml:space="preserve">ОГРН </w:t>
+      </w:r>
+      <w:r>
+        <w:rPr>
+          <w:rFonts w:ascii="Times New Roman" w:hAnsi="Times New Roman" w:cs="Times New Roman"/>
+          <w:sz w:val="28"/>
+          <w:szCs w:val="28"/>
+        </w:rPr>
         <w:t xml:space="preserve">{{ </w:t>
       </w:r>
       <w:r>
@@ -226,49 +234,7 @@
           <w:szCs w:val="28"/>
           <w:lang w:eastAsia="ru-RU"/>
         </w:rPr>
-        <w:t xml:space="preserve"> | </w:t>
-      </w:r>
-      <w:r>
-        <w:rPr>
-          <w:rFonts w:ascii="Times New Roman" w:hAnsi="Times New Roman" w:cs="Times New Roman"/>
-          <w:sz w:val="28"/>
-          <w:szCs w:val="28"/>
-        </w:rPr>
-        <w:t xml:space="preserve">{{ </w:t>
-      </w:r>
-      <w:r>
-        <w:rPr>
-          <w:rFonts w:ascii="Times New Roman" w:hAnsi="Times New Roman" w:cs="Times New Roman"/>
-          <w:sz w:val="28"/>
-          <w:szCs w:val="28"/>
-          <w:lang w:val="en-US"/>
-        </w:rPr>
-        <w:t>company</w:t>
-      </w:r>
-      <w:r>
-        <w:rPr>
-          <w:rFonts w:ascii="Times New Roman" w:hAnsi="Times New Roman" w:cs="Times New Roman"/>
-          <w:sz w:val="28"/>
-          <w:szCs w:val="28"/>
-        </w:rPr>
-        <w:t>_</w:t>
-      </w:r>
-      <w:r>
-        <w:rPr>
-          <w:rFonts w:ascii="Times New Roman" w:hAnsi="Times New Roman" w:cs="Times New Roman"/>
-          <w:sz w:val="28"/>
-          <w:szCs w:val="28"/>
-          <w:lang w:val="en-US"/>
-        </w:rPr>
-        <w:t>inn</w:t>
-      </w:r>
-      <w:r>
-        <w:rPr>
-          <w:rFonts w:ascii="Times New Roman" w:hAnsi="Times New Roman" w:cs="Times New Roman"/>
-          <w:sz w:val="28"/>
-          <w:szCs w:val="28"/>
-        </w:rPr>
-        <w:t xml:space="preserve"> }}</w:t>
+        <w:t xml:space="preserve"> |</w:t>
       </w:r>
       <w:r>
         <w:rPr>
@@ -278,7 +244,89 @@
           <w:szCs w:val="28"/>
           <w:lang w:eastAsia="ru-RU"/>
         </w:rPr>
-        <w:t xml:space="preserve"> | </w:t>
+        <w:t>ИНН</w:t>
+      </w:r>
+      <w:r>
+        <w:rPr>
+          <w:rFonts w:ascii="Times New Roman" w:eastAsia="Times New Roman" w:hAnsi="Times New Roman" w:cs="Times New Roman"/>
+          <w:color w:val="0F1115"/>
+          <w:sz w:val="28"/>
+          <w:szCs w:val="28"/>
+          <w:lang w:eastAsia="ru-RU"/>
+        </w:rPr>
+        <w:t xml:space="preserve"> </w:t>
+      </w:r>
+      <w:r>
+        <w:rPr>
+          <w:rFonts w:ascii="Times New Roman" w:hAnsi="Times New Roman" w:cs="Times New Roman"/>
+          <w:sz w:val="28"/>
+          <w:szCs w:val="28"/>
+        </w:rPr>
+        <w:t xml:space="preserve">{{ </w:t>
+      </w:r>
+      <w:r>
+        <w:rPr>
+          <w:rFonts w:ascii="Times New Roman" w:hAnsi="Times New Roman" w:cs="Times New Roman"/>
+          <w:sz w:val="28"/>
+          <w:szCs w:val="28"/>
+          <w:lang w:val="en-US"/>
+        </w:rPr>
+        <w:t>company</w:t>
+      </w:r>
+      <w:r>
+        <w:rPr>
+          <w:rFonts w:ascii="Times New Roman" w:hAnsi="Times New Roman" w:cs="Times New Roman"/>
+          <w:sz w:val="28"/>
+          <w:szCs w:val="28"/>
+        </w:rPr>
+        <w:t>_</w:t>
+      </w:r>
+      <w:r>
+        <w:rPr>
+          <w:rFonts w:ascii="Times New Roman" w:hAnsi="Times New Roman" w:cs="Times New Roman"/>
+          <w:sz w:val="28"/>
+          <w:szCs w:val="28"/>
+          <w:lang w:val="en-US"/>
+        </w:rPr>
+        <w:t>inn</w:t>
+      </w:r>
+      <w:r>
+        <w:rPr>
+          <w:rFonts w:ascii="Times New Roman" w:hAnsi="Times New Roman" w:cs="Times New Roman"/>
+          <w:sz w:val="28"/>
+          <w:szCs w:val="28"/>
+        </w:rPr>
+        <w:t xml:space="preserve"> }}</w:t>
+      </w:r>
+      <w:r>
+        <w:rPr>
+          <w:rFonts w:ascii="Times New Roman" w:eastAsia="Times New Roman" w:hAnsi="Times New Roman" w:cs="Times New Roman"/>
+          <w:color w:val="0F1115"/>
+          <w:sz w:val="28"/>
+          <w:szCs w:val="28"/>
+          <w:lang w:eastAsia="ru-RU"/>
+        </w:rPr>
+        <w:t xml:space="preserve"> |</w:t>
+      </w:r>
+      <w:r>
+        <w:rPr>
+          <w:rFonts w:ascii="Times New Roman" w:eastAsia="Times New Roman" w:hAnsi="Times New Roman" w:cs="Times New Roman"/>
+          <w:color w:val="0F1115"/>
+          <w:sz w:val="28"/>
+          <w:szCs w:val="28"/>
+          <w:lang w:eastAsia="ru-RU"/>
+        </w:rPr>
+        <w:t>КПП</w:t>
+      </w:r>
+      <w:r>
+        <w:rPr>
+          <w:rFonts w:ascii="Times New Roman" w:eastAsia="Times New Roman" w:hAnsi="Times New Roman" w:cs="Times New Roman"/>
+          <w:color w:val="0F1115"/>
+          <w:sz w:val="28"/>
+          <w:szCs w:val="28"/>
+          <w:lang w:eastAsia="ru-RU"/>
+        </w:rPr>
+        <w:t xml:space="preserve"> </w:t>
       </w:r>
       <w:r>
         <w:rPr>
@@ -515,7 +563,7 @@
           <w:color w:val="0F1115"/>
           <w:sz w:val="24"/>
           <w:szCs w:val="24"/>
-          <w:lang w:eastAsia="ru-RU"/>
+          <w:lang w:val="en-US" w:eastAsia="ru-RU"/>
         </w:rPr>
       </w:pPr>
       <w:r>
@@ -528,7 +576,19 @@
           <w:szCs w:val="24"/>
           <w:lang w:eastAsia="ru-RU"/>
         </w:rPr>
-        <w:t>ПРИКАЗЫВАЮ:</w:t>
+        <w:t>ПРИКАЗЫВАЮ</w:t>
+      </w:r>
+      <w:r>
+        <w:rPr>
+          <w:rFonts w:ascii="Times New Roman" w:eastAsia="Times New Roman" w:hAnsi="Times New Roman" w:cs="Times New Roman"/>
+          <w:b/>
+          <w:bCs/>
+          <w:color w:val="0F1115"/>
+          <w:sz w:val="24"/>
+          <w:szCs w:val="24"/>
+          <w:lang w:val="en-US" w:eastAsia="ru-RU"/>
+        </w:rPr>
+        <w:t>:</w:t>
       </w:r>
     </w:p>
     <w:p>
@@ -536,23 +596,22 @@
         <w:shd w:val="clear" w:color="auto" w:fill="FFFFFF"/>
         <w:spacing w:before="240" w:after="240" w:line="240" w:lineRule="auto"/>
         <w:rPr>
-          <w:rFonts w:ascii="Times New Roman" w:eastAsia="Times New Roman" w:hAnsi="Times New Roman" w:cs="Times New Roman"/>
-          <w:b/>
-          <w:bCs/>
-          <w:color w:val="0F1115"/>
-          <w:sz w:val="24"/>
-          <w:szCs w:val="24"/>
-          <w:lang w:eastAsia="ru-RU"/>
-        </w:rPr>
-      </w:pPr>
-      <w:r>
-        <w:rPr>
-          <w:rStyle w:val="HTML"/>
-          <w:rFonts w:ascii="Times New Roman" w:eastAsiaTheme="minorHAnsi" w:hAnsi="Times New Roman" w:cs="Times New Roman"/>
-          <w:sz w:val="24"/>
-          <w:szCs w:val="24"/>
-        </w:rPr>
-        <w:t xml:space="preserve">{%p </w:t>
+          <w:rStyle w:val="HTML"/>
+          <w:rFonts w:ascii="Times New Roman" w:eastAsiaTheme="minorHAnsi" w:hAnsi="Times New Roman" w:cs="Times New Roman"/>
+          <w:sz w:val="24"/>
+          <w:szCs w:val="24"/>
+          <w:lang w:val="en-US"/>
+        </w:rPr>
+      </w:pPr>
+      <w:r>
+        <w:rPr>
+          <w:rStyle w:val="HTML"/>
+          <w:rFonts w:ascii="Times New Roman" w:eastAsiaTheme="minorHAnsi" w:hAnsi="Times New Roman" w:cs="Times New Roman"/>
+          <w:sz w:val="24"/>
+          <w:szCs w:val="24"/>
+          <w:lang w:val="en-US"/>
+        </w:rPr>
+        <w:t xml:space="preserve">{%p for </w:t>
       </w:r>
       <w:proofErr w:type="spellStart"/>
       <w:r>
@@ -561,8 +620,9 @@
           <w:rFonts w:ascii="Times New Roman" w:eastAsiaTheme="minorHAnsi" w:hAnsi="Times New Roman" w:cs="Times New Roman"/>
           <w:sz w:val="24"/>
           <w:szCs w:val="24"/>
-        </w:rPr>
-        <w:t>for</w:t>
+          <w:lang w:val="en-US"/>
+        </w:rPr>
+        <w:t>i</w:t>
       </w:r>
       <w:proofErr w:type="spellEnd"/>
       <w:r>
@@ -571,8 +631,9 @@
           <w:rFonts w:ascii="Times New Roman" w:eastAsiaTheme="minorHAnsi" w:hAnsi="Times New Roman" w:cs="Times New Roman"/>
           <w:sz w:val="24"/>
           <w:szCs w:val="24"/>
-        </w:rPr>
-        <w:t xml:space="preserve"> i </w:t>
+          <w:lang w:val="en-US"/>
+        </w:rPr>
+        <w:t xml:space="preserve"> in </w:t>
       </w:r>
       <w:proofErr w:type="spellStart"/>
       <w:r>
@@ -581,8 +642,9 @@
           <w:rFonts w:ascii="Times New Roman" w:eastAsiaTheme="minorHAnsi" w:hAnsi="Times New Roman" w:cs="Times New Roman"/>
           <w:sz w:val="24"/>
           <w:szCs w:val="24"/>
-        </w:rPr>
-        <w:t>in</w:t>
+          <w:lang w:val="en-US"/>
+        </w:rPr>
+        <w:t>col_employees</w:t>
       </w:r>
       <w:proofErr w:type="spellEnd"/>
       <w:r>
@@ -591,120 +653,9 @@
           <w:rFonts w:ascii="Times New Roman" w:eastAsiaTheme="minorHAnsi" w:hAnsi="Times New Roman" w:cs="Times New Roman"/>
           <w:sz w:val="24"/>
           <w:szCs w:val="24"/>
-        </w:rPr>
-        <w:t xml:space="preserve"> </w:t>
-      </w:r>
-      <w:proofErr w:type="spellStart"/>
-      <w:r>
-        <w:rPr>
-          <w:rStyle w:val="HTML"/>
-          <w:rFonts w:ascii="Times New Roman" w:eastAsiaTheme="minorHAnsi" w:hAnsi="Times New Roman" w:cs="Times New Roman"/>
-          <w:sz w:val="24"/>
-          <w:szCs w:val="24"/>
-        </w:rPr>
-        <w:t>col_employees</w:t>
-      </w:r>
-      <w:proofErr w:type="spellEnd"/>
-      <w:r>
-        <w:rPr>
-          <w:rStyle w:val="HTML"/>
-          <w:rFonts w:ascii="Times New Roman" w:eastAsiaTheme="minorHAnsi" w:hAnsi="Times New Roman" w:cs="Times New Roman"/>
-          <w:sz w:val="24"/>
-          <w:szCs w:val="24"/>
-        </w:rPr>
-        <w:t xml:space="preserve"> %}</w:t>
-      </w:r>
-      <w:r>
-        <w:rPr>
-          <w:rFonts w:ascii="Times New Roman" w:hAnsi="Times New Roman" w:cs="Times New Roman"/>
-          <w:sz w:val="24"/>
-          <w:szCs w:val="24"/>
-        </w:rPr>
-        <w:t xml:space="preserve"> Назначить </w:t>
-      </w:r>
-      <w:r>
-        <w:rPr>
-          <w:rFonts w:ascii="Times New Roman" w:hAnsi="Times New Roman" w:cs="Times New Roman"/>
-          <w:b/>
-          <w:sz w:val="24"/>
-          <w:szCs w:val="24"/>
-        </w:rPr>
-        <w:t xml:space="preserve">{{ </w:t>
-      </w:r>
-      <w:proofErr w:type="spellStart"/>
-      <w:r>
-        <w:rPr>
-          <w:rFonts w:ascii="Times New Roman" w:hAnsi="Times New Roman" w:cs="Times New Roman"/>
-          <w:b/>
-          <w:sz w:val="24"/>
-          <w:szCs w:val="24"/>
-        </w:rPr>
-        <w:t>i.name_gen</w:t>
-      </w:r>
-      <w:proofErr w:type="spellEnd"/>
-      <w:r>
-        <w:rPr>
-          <w:rFonts w:ascii="Times New Roman" w:hAnsi="Times New Roman" w:cs="Times New Roman"/>
-          <w:b/>
-          <w:sz w:val="24"/>
-          <w:szCs w:val="24"/>
-        </w:rPr>
-        <w:t xml:space="preserve"> }</w:t>
-      </w:r>
-      <w:r>
-        <w:rPr>
-          <w:rFonts w:ascii="Times New Roman" w:hAnsi="Times New Roman" w:cs="Times New Roman"/>
-          <w:sz w:val="24"/>
-          <w:szCs w:val="24"/>
-        </w:rPr>
-        <w:t xml:space="preserve">} ответственным за выполнение работ по сохранению объектов культурного наследия в должности {{ </w:t>
-      </w:r>
-      <w:proofErr w:type="spellStart"/>
-      <w:r>
-        <w:rPr>
-          <w:rFonts w:ascii="Times New Roman" w:hAnsi="Times New Roman" w:cs="Times New Roman"/>
-          <w:sz w:val="24"/>
-          <w:szCs w:val="24"/>
-        </w:rPr>
-        <w:t>i.pos_gen</w:t>
-      </w:r>
-      <w:proofErr w:type="spellEnd"/>
-      <w:r>
-        <w:rPr>
-          <w:rFonts w:ascii="Times New Roman" w:hAnsi="Times New Roman" w:cs="Times New Roman"/>
-          <w:sz w:val="24"/>
-          <w:szCs w:val="24"/>
-        </w:rPr>
-        <w:t xml:space="preserve"> }}. </w:t>
-      </w:r>
-      <w:r>
-        <w:rPr>
-          <w:rStyle w:val="HTML"/>
-          <w:rFonts w:ascii="Times New Roman" w:eastAsiaTheme="minorHAnsi" w:hAnsi="Times New Roman" w:cs="Times New Roman"/>
-          <w:sz w:val="24"/>
-          <w:szCs w:val="24"/>
-        </w:rPr>
-        <w:t xml:space="preserve">{%p </w:t>
-      </w:r>
-      <w:proofErr w:type="spellStart"/>
-      <w:r>
-        <w:rPr>
-          <w:rStyle w:val="HTML"/>
-          <w:rFonts w:ascii="Times New Roman" w:eastAsiaTheme="minorHAnsi" w:hAnsi="Times New Roman" w:cs="Times New Roman"/>
-          <w:sz w:val="24"/>
-          <w:szCs w:val="24"/>
-        </w:rPr>
-        <w:t>endfor</w:t>
-      </w:r>
-      <w:proofErr w:type="spellEnd"/>
-      <w:r>
-        <w:rPr>
-          <w:rStyle w:val="HTML"/>
-          <w:rFonts w:ascii="Times New Roman" w:eastAsiaTheme="minorHAnsi" w:hAnsi="Times New Roman" w:cs="Times New Roman"/>
-          <w:sz w:val="24"/>
-          <w:szCs w:val="24"/>
-        </w:rPr>
-        <w:t xml:space="preserve"> %}</w:t>
+          <w:lang w:val="en-US"/>
+        </w:rPr>
+        <w:t xml:space="preserve"> %} </w:t>
       </w:r>
     </w:p>
     <w:p>
@@ -712,26 +663,141 @@
         <w:shd w:val="clear" w:color="auto" w:fill="FFFFFF"/>
         <w:spacing w:before="240" w:after="240" w:line="240" w:lineRule="auto"/>
         <w:rPr>
-          <w:rFonts w:ascii="Times New Roman" w:eastAsia="Times New Roman" w:hAnsi="Times New Roman" w:cs="Times New Roman"/>
+          <w:rFonts w:ascii="Times New Roman" w:hAnsi="Times New Roman" w:cs="Times New Roman"/>
+          <w:sz w:val="24"/>
+          <w:szCs w:val="24"/>
+        </w:rPr>
+      </w:pPr>
+      <w:bookmarkStart w:id="0" w:name="_GoBack"/>
+      <w:r>
+        <w:rPr>
+          <w:rFonts w:ascii="Times New Roman" w:hAnsi="Times New Roman" w:cs="Times New Roman"/>
+          <w:sz w:val="24"/>
+          <w:szCs w:val="24"/>
+        </w:rPr>
+        <w:t xml:space="preserve">Назначить </w:t>
+      </w:r>
+      <w:r>
+        <w:rPr>
+          <w:rFonts w:ascii="Times New Roman" w:hAnsi="Times New Roman" w:cs="Times New Roman"/>
           <w:b/>
           <w:bCs/>
-          <w:color w:val="0F1115"/>
-          <w:sz w:val="24"/>
-          <w:szCs w:val="24"/>
-          <w:lang w:eastAsia="ru-RU"/>
-        </w:rPr>
-      </w:pPr>
-      <w:r>
-        <w:rPr>
-          <w:rFonts w:ascii="Times New Roman" w:eastAsia="Times New Roman" w:hAnsi="Times New Roman" w:cs="Times New Roman"/>
+          <w:sz w:val="24"/>
+          <w:szCs w:val="24"/>
+        </w:rPr>
+        <w:t xml:space="preserve">{{ </w:t>
+      </w:r>
+      <w:proofErr w:type="spellStart"/>
+      <w:r>
+        <w:rPr>
+          <w:rFonts w:ascii="Times New Roman" w:hAnsi="Times New Roman" w:cs="Times New Roman"/>
           <w:b/>
           <w:bCs/>
-          <w:color w:val="0F1115"/>
-          <w:sz w:val="24"/>
-          <w:szCs w:val="24"/>
-          <w:lang w:eastAsia="ru-RU"/>
-        </w:rPr>
-        <w:t>С приказом ознакомлены:</w:t>
+          <w:sz w:val="24"/>
+          <w:szCs w:val="24"/>
+        </w:rPr>
+        <w:t>i.name_accs</w:t>
+      </w:r>
+      <w:proofErr w:type="spellEnd"/>
+      <w:r>
+        <w:rPr>
+          <w:rFonts w:ascii="Times New Roman" w:hAnsi="Times New Roman" w:cs="Times New Roman"/>
+          <w:b/>
+          <w:bCs/>
+          <w:sz w:val="24"/>
+          <w:szCs w:val="24"/>
+        </w:rPr>
+        <w:t xml:space="preserve"> }}</w:t>
+      </w:r>
+      <w:r>
+        <w:rPr>
+          <w:rFonts w:ascii="Times New Roman" w:hAnsi="Times New Roman" w:cs="Times New Roman"/>
+          <w:sz w:val="24"/>
+          <w:szCs w:val="24"/>
+        </w:rPr>
+        <w:t xml:space="preserve"> ответственным за выполнение работ по сохранению объектов культурного наследия в должности </w:t>
+      </w:r>
+      <w:r>
+        <w:rPr>
+          <w:rFonts w:ascii="Times New Roman" w:hAnsi="Times New Roman" w:cs="Times New Roman"/>
+          <w:b/>
+          <w:bCs/>
+          <w:sz w:val="24"/>
+          <w:szCs w:val="24"/>
+        </w:rPr>
+        <w:t xml:space="preserve">{{ </w:t>
+      </w:r>
+      <w:proofErr w:type="spellStart"/>
+      <w:r>
+        <w:rPr>
+          <w:rFonts w:ascii="Times New Roman" w:hAnsi="Times New Roman" w:cs="Times New Roman"/>
+          <w:b/>
+          <w:bCs/>
+          <w:sz w:val="24"/>
+          <w:szCs w:val="24"/>
+        </w:rPr>
+        <w:t>i.pos_gen</w:t>
+      </w:r>
+      <w:proofErr w:type="spellEnd"/>
+      <w:r>
+        <w:rPr>
+          <w:rFonts w:ascii="Times New Roman" w:hAnsi="Times New Roman" w:cs="Times New Roman"/>
+          <w:b/>
+          <w:bCs/>
+          <w:sz w:val="24"/>
+          <w:szCs w:val="24"/>
+        </w:rPr>
+        <w:t xml:space="preserve"> }}</w:t>
+      </w:r>
+      <w:r>
+        <w:rPr>
+          <w:rFonts w:ascii="Times New Roman" w:hAnsi="Times New Roman" w:cs="Times New Roman"/>
+          <w:sz w:val="24"/>
+          <w:szCs w:val="24"/>
+        </w:rPr>
+        <w:t>.</w:t>
+      </w:r>
+    </w:p>
+    <w:bookmarkEnd w:id="0"/>
+    <w:p>
+      <w:pPr>
+        <w:shd w:val="clear" w:color="auto" w:fill="FFFFFF"/>
+        <w:spacing w:before="240" w:after="240" w:line="240" w:lineRule="auto"/>
+        <w:rPr>
+          <w:rStyle w:val="HTML"/>
+          <w:rFonts w:ascii="Times New Roman" w:eastAsiaTheme="minorHAnsi" w:hAnsi="Times New Roman" w:cs="Times New Roman"/>
+          <w:sz w:val="24"/>
+          <w:szCs w:val="24"/>
+        </w:rPr>
+      </w:pPr>
+      <w:r>
+        <w:rPr>
+          <w:rStyle w:val="HTML"/>
+          <w:rFonts w:ascii="Times New Roman" w:eastAsiaTheme="minorHAnsi" w:hAnsi="Times New Roman" w:cs="Times New Roman"/>
+          <w:sz w:val="24"/>
+          <w:szCs w:val="24"/>
+        </w:rPr>
+        <w:t xml:space="preserve">{%p </w:t>
+      </w:r>
+      <w:proofErr w:type="spellStart"/>
+      <w:r>
+        <w:rPr>
+          <w:rStyle w:val="HTML"/>
+          <w:rFonts w:ascii="Times New Roman" w:eastAsiaTheme="minorHAnsi" w:hAnsi="Times New Roman" w:cs="Times New Roman"/>
+          <w:sz w:val="24"/>
+          <w:szCs w:val="24"/>
+        </w:rPr>
+        <w:t>endfor</w:t>
+      </w:r>
+      <w:proofErr w:type="spellEnd"/>
+      <w:r>
+        <w:rPr>
+          <w:rStyle w:val="HTML"/>
+          <w:rFonts w:ascii="Times New Roman" w:eastAsiaTheme="minorHAnsi" w:hAnsi="Times New Roman" w:cs="Times New Roman"/>
+          <w:sz w:val="24"/>
+          <w:szCs w:val="24"/>
+        </w:rPr>
+        <w:t xml:space="preserve"> %}</w:t>
       </w:r>
     </w:p>
     <w:p>
@@ -739,293 +805,275 @@
         <w:shd w:val="clear" w:color="auto" w:fill="FFFFFF"/>
         <w:spacing w:before="240" w:after="240" w:line="240" w:lineRule="auto"/>
         <w:rPr>
-          <w:rFonts w:ascii="Times New Roman" w:eastAsia="Times New Roman" w:hAnsi="Times New Roman" w:cs="Times New Roman"/>
-          <w:b/>
-          <w:bCs/>
-          <w:color w:val="0F1115"/>
-          <w:sz w:val="24"/>
-          <w:szCs w:val="24"/>
-          <w:lang w:val="en-US" w:eastAsia="ru-RU"/>
-        </w:rPr>
-      </w:pPr>
-      <w:r>
-        <w:rPr>
-          <w:rStyle w:val="HTML"/>
-          <w:rFonts w:eastAsiaTheme="minorHAnsi"/>
-          <w:lang w:val="en-US"/>
-        </w:rPr>
-        <w:t xml:space="preserve">{%p for </w:t>
-      </w:r>
-      <w:proofErr w:type="spellStart"/>
-      <w:r>
-        <w:rPr>
-          <w:rStyle w:val="HTML"/>
-          <w:rFonts w:eastAsiaTheme="minorHAnsi"/>
-          <w:lang w:val="en-US"/>
-        </w:rPr>
-        <w:t>i</w:t>
-      </w:r>
-      <w:proofErr w:type="spellEnd"/>
-      <w:r>
-        <w:rPr>
-          <w:rStyle w:val="HTML"/>
-          <w:rFonts w:eastAsiaTheme="minorHAnsi"/>
-          <w:lang w:val="en-US"/>
-        </w:rPr>
-        <w:t xml:space="preserve"> in </w:t>
-      </w:r>
-      <w:proofErr w:type="spellStart"/>
-      <w:r>
-        <w:rPr>
-          <w:rStyle w:val="HTML"/>
-          <w:rFonts w:eastAsiaTheme="minorHAnsi"/>
-          <w:lang w:val="en-US"/>
-        </w:rPr>
-        <w:t>col_employees</w:t>
-      </w:r>
-      <w:proofErr w:type="spellEnd"/>
-      <w:r>
-        <w:rPr>
-          <w:rStyle w:val="HTML"/>
-          <w:rFonts w:eastAsiaTheme="minorHAnsi"/>
-          <w:lang w:val="en-US"/>
-        </w:rPr>
-        <w:t xml:space="preserve"> %}</w:t>
+          <w:rStyle w:val="HTML"/>
+          <w:rFonts w:ascii="Times New Roman" w:eastAsiaTheme="minorHAnsi" w:hAnsi="Times New Roman" w:cs="Times New Roman"/>
+          <w:b/>
+          <w:sz w:val="24"/>
+          <w:szCs w:val="24"/>
+          <w:lang w:val="en-US"/>
+        </w:rPr>
+      </w:pPr>
+      <w:r>
+        <w:rPr>
+          <w:rStyle w:val="HTML"/>
+          <w:rFonts w:ascii="Times New Roman" w:eastAsiaTheme="minorHAnsi" w:hAnsi="Times New Roman" w:cs="Times New Roman"/>
+          <w:b/>
+          <w:sz w:val="24"/>
+          <w:szCs w:val="24"/>
+        </w:rPr>
+        <w:t>С</w:t>
+      </w:r>
+      <w:r>
+        <w:rPr>
+          <w:rStyle w:val="HTML"/>
+          <w:rFonts w:ascii="Times New Roman" w:eastAsiaTheme="minorHAnsi" w:hAnsi="Times New Roman" w:cs="Times New Roman"/>
+          <w:b/>
+          <w:sz w:val="24"/>
+          <w:szCs w:val="24"/>
+          <w:lang w:val="en-US"/>
+        </w:rPr>
+        <w:t xml:space="preserve"> </w:t>
+      </w:r>
+      <w:r>
+        <w:rPr>
+          <w:rStyle w:val="HTML"/>
+          <w:rFonts w:ascii="Times New Roman" w:eastAsiaTheme="minorHAnsi" w:hAnsi="Times New Roman" w:cs="Times New Roman"/>
+          <w:b/>
+          <w:sz w:val="24"/>
+          <w:szCs w:val="24"/>
+        </w:rPr>
+        <w:t>приказом</w:t>
+      </w:r>
+      <w:r>
+        <w:rPr>
+          <w:rStyle w:val="HTML"/>
+          <w:rFonts w:ascii="Times New Roman" w:eastAsiaTheme="minorHAnsi" w:hAnsi="Times New Roman" w:cs="Times New Roman"/>
+          <w:b/>
+          <w:sz w:val="24"/>
+          <w:szCs w:val="24"/>
+          <w:lang w:val="en-US"/>
+        </w:rPr>
+        <w:t xml:space="preserve"> </w:t>
+      </w:r>
+      <w:r>
+        <w:rPr>
+          <w:rStyle w:val="HTML"/>
+          <w:rFonts w:ascii="Times New Roman" w:eastAsiaTheme="minorHAnsi" w:hAnsi="Times New Roman" w:cs="Times New Roman"/>
+          <w:b/>
+          <w:sz w:val="24"/>
+          <w:szCs w:val="24"/>
+        </w:rPr>
+        <w:t>ознакомлены</w:t>
+      </w:r>
+      <w:r>
+        <w:rPr>
+          <w:rStyle w:val="HTML"/>
+          <w:rFonts w:ascii="Times New Roman" w:eastAsiaTheme="minorHAnsi" w:hAnsi="Times New Roman" w:cs="Times New Roman"/>
+          <w:b/>
+          <w:sz w:val="24"/>
+          <w:szCs w:val="24"/>
+          <w:lang w:val="en-US"/>
+        </w:rPr>
+        <w:t>:</w:t>
       </w:r>
     </w:p>
-    <w:tbl>
-      <w:tblPr>
-        <w:tblStyle w:val="a7"/>
-        <w:tblW w:w="0" w:type="auto"/>
-        <w:tblBorders>
-          <w:top w:val="none" w:sz="0" w:space="0" w:color="auto"/>
-          <w:left w:val="none" w:sz="0" w:space="0" w:color="auto"/>
-          <w:bottom w:val="none" w:sz="0" w:space="0" w:color="auto"/>
-          <w:right w:val="none" w:sz="0" w:space="0" w:color="auto"/>
-          <w:insideH w:val="none" w:sz="0" w:space="0" w:color="auto"/>
-          <w:insideV w:val="none" w:sz="0" w:space="0" w:color="auto"/>
-        </w:tblBorders>
-        <w:tblLook w:val="04A0" w:firstRow="1" w:lastRow="0" w:firstColumn="1" w:lastColumn="0" w:noHBand="0" w:noVBand="1"/>
-      </w:tblPr>
-      <w:tblGrid>
-        <w:gridCol w:w="3005"/>
-        <w:gridCol w:w="1531"/>
-        <w:gridCol w:w="4480"/>
-      </w:tblGrid>
-      <w:tr>
-        <w:tc>
-          <w:tcPr>
-            <w:tcW w:w="3005" w:type="dxa"/>
-            <w:tcBorders>
-              <w:bottom w:val="single" w:sz="4" w:space="0" w:color="auto"/>
-            </w:tcBorders>
-            <w:vAlign w:val="bottom"/>
-          </w:tcPr>
-          <w:p>
-            <w:pPr>
-              <w:rPr>
-                <w:rFonts w:ascii="Times New Roman" w:eastAsia="Times New Roman" w:hAnsi="Times New Roman" w:cs="Times New Roman"/>
-                <w:b/>
-                <w:bCs/>
-                <w:color w:val="0F1115"/>
-                <w:sz w:val="24"/>
-                <w:szCs w:val="24"/>
-                <w:lang w:val="en-US" w:eastAsia="ru-RU"/>
-              </w:rPr>
-            </w:pPr>
-            <w:r>
-              <w:rPr>
-                <w:rFonts w:ascii="Times New Roman" w:hAnsi="Times New Roman" w:cs="Times New Roman"/>
-                <w:sz w:val="24"/>
-                <w:szCs w:val="24"/>
-              </w:rPr>
-              <w:t xml:space="preserve">{{ </w:t>
-            </w:r>
-            <w:proofErr w:type="spellStart"/>
-            <w:r>
-              <w:rPr>
-                <w:rFonts w:ascii="Times New Roman" w:hAnsi="Times New Roman" w:cs="Times New Roman"/>
-                <w:sz w:val="24"/>
-                <w:szCs w:val="24"/>
-                <w:lang w:val="en-US"/>
-              </w:rPr>
-              <w:t>i</w:t>
-            </w:r>
-            <w:proofErr w:type="spellEnd"/>
-            <w:r>
-              <w:rPr>
-                <w:rFonts w:ascii="Times New Roman" w:hAnsi="Times New Roman" w:cs="Times New Roman"/>
-                <w:sz w:val="24"/>
-                <w:szCs w:val="24"/>
-              </w:rPr>
-              <w:t>.</w:t>
-            </w:r>
-            <w:r>
-              <w:rPr>
-                <w:rFonts w:ascii="Times New Roman" w:hAnsi="Times New Roman" w:cs="Times New Roman"/>
-                <w:sz w:val="24"/>
-                <w:szCs w:val="24"/>
-                <w:lang w:val="en-US"/>
-              </w:rPr>
-              <w:t>sign</w:t>
-            </w:r>
-            <w:r>
-              <w:rPr>
-                <w:rFonts w:ascii="Times New Roman" w:hAnsi="Times New Roman" w:cs="Times New Roman"/>
-                <w:sz w:val="24"/>
-                <w:szCs w:val="24"/>
-              </w:rPr>
-              <w:t xml:space="preserve"> }}</w:t>
-            </w:r>
-          </w:p>
-        </w:tc>
-        <w:tc>
-          <w:tcPr>
-            <w:tcW w:w="1531" w:type="dxa"/>
-            <w:vAlign w:val="bottom"/>
-          </w:tcPr>
-          <w:p>
-            <w:pPr>
-              <w:rPr>
-                <w:rFonts w:ascii="Times New Roman" w:eastAsia="Times New Roman" w:hAnsi="Times New Roman" w:cs="Times New Roman"/>
-                <w:b/>
-                <w:bCs/>
-                <w:color w:val="0F1115"/>
-                <w:sz w:val="24"/>
-                <w:szCs w:val="24"/>
-                <w:lang w:val="en-US" w:eastAsia="ru-RU"/>
-              </w:rPr>
-            </w:pPr>
-            <w:bookmarkStart w:id="0" w:name="_GoBack"/>
-            <w:bookmarkEnd w:id="0"/>
-            <w:r>
-              <w:rPr>
-                <w:rFonts w:ascii="Times New Roman" w:hAnsi="Times New Roman" w:cs="Times New Roman"/>
-                <w:sz w:val="24"/>
-                <w:szCs w:val="24"/>
-              </w:rPr>
-              <w:t xml:space="preserve">{{ </w:t>
-            </w:r>
-            <w:proofErr w:type="spellStart"/>
-            <w:r>
-              <w:rPr>
-                <w:rFonts w:ascii="Times New Roman" w:hAnsi="Times New Roman" w:cs="Times New Roman"/>
-                <w:sz w:val="24"/>
-                <w:szCs w:val="24"/>
-                <w:lang w:val="en-US"/>
-              </w:rPr>
-              <w:t>i</w:t>
-            </w:r>
-            <w:proofErr w:type="spellEnd"/>
-            <w:r>
-              <w:rPr>
-                <w:rFonts w:ascii="Times New Roman" w:hAnsi="Times New Roman" w:cs="Times New Roman"/>
-                <w:sz w:val="24"/>
-                <w:szCs w:val="24"/>
-              </w:rPr>
-              <w:t>.</w:t>
-            </w:r>
-            <w:r>
-              <w:rPr>
-                <w:rFonts w:ascii="Times New Roman" w:hAnsi="Times New Roman" w:cs="Times New Roman"/>
-                <w:sz w:val="24"/>
-                <w:szCs w:val="24"/>
-                <w:lang w:val="en-US"/>
-              </w:rPr>
-              <w:t>short</w:t>
-            </w:r>
-            <w:r>
-              <w:rPr>
-                <w:rFonts w:ascii="Times New Roman" w:hAnsi="Times New Roman" w:cs="Times New Roman"/>
-                <w:sz w:val="24"/>
-                <w:szCs w:val="24"/>
-              </w:rPr>
-              <w:t xml:space="preserve"> }}</w:t>
-            </w:r>
-          </w:p>
-        </w:tc>
-        <w:tc>
-          <w:tcPr>
-            <w:tcW w:w="4480" w:type="dxa"/>
-            <w:vAlign w:val="bottom"/>
-          </w:tcPr>
-          <w:p>
-            <w:pPr>
-              <w:rPr>
-                <w:rFonts w:ascii="Times New Roman" w:eastAsia="Times New Roman" w:hAnsi="Times New Roman" w:cs="Times New Roman"/>
-                <w:b/>
-                <w:bCs/>
-                <w:color w:val="0F1115"/>
-                <w:sz w:val="24"/>
-                <w:szCs w:val="24"/>
-                <w:lang w:val="en-US" w:eastAsia="ru-RU"/>
-              </w:rPr>
-            </w:pPr>
-            <w:r>
-              <w:rPr>
-                <w:rFonts w:ascii="Times New Roman" w:hAnsi="Times New Roman" w:cs="Times New Roman"/>
-                <w:sz w:val="24"/>
-                <w:szCs w:val="24"/>
-              </w:rPr>
-              <w:t xml:space="preserve">{{ </w:t>
-            </w:r>
-            <w:r>
-              <w:rPr>
-                <w:rFonts w:ascii="Times New Roman" w:hAnsi="Times New Roman" w:cs="Times New Roman"/>
-                <w:sz w:val="24"/>
-                <w:szCs w:val="24"/>
-                <w:lang w:val="en-US"/>
-              </w:rPr>
-              <w:t>date</w:t>
-            </w:r>
-            <w:r>
-              <w:rPr>
-                <w:rFonts w:ascii="Times New Roman" w:hAnsi="Times New Roman" w:cs="Times New Roman"/>
-                <w:sz w:val="24"/>
-                <w:szCs w:val="24"/>
-              </w:rPr>
-              <w:t>_</w:t>
-            </w:r>
-            <w:proofErr w:type="spellStart"/>
-            <w:r>
-              <w:rPr>
-                <w:rFonts w:ascii="Times New Roman" w:hAnsi="Times New Roman" w:cs="Times New Roman"/>
-                <w:sz w:val="24"/>
-                <w:szCs w:val="24"/>
-                <w:lang w:val="en-US"/>
-              </w:rPr>
-              <w:t>ru</w:t>
-            </w:r>
-            <w:proofErr w:type="spellEnd"/>
-            <w:r>
-              <w:rPr>
-                <w:rFonts w:ascii="Times New Roman" w:hAnsi="Times New Roman" w:cs="Times New Roman"/>
-                <w:sz w:val="24"/>
-                <w:szCs w:val="24"/>
-              </w:rPr>
-              <w:t xml:space="preserve"> }}</w:t>
-            </w:r>
-          </w:p>
-        </w:tc>
-      </w:tr>
-    </w:tbl>
     <w:p>
       <w:pPr>
         <w:shd w:val="clear" w:color="auto" w:fill="FFFFFF"/>
         <w:spacing w:before="240" w:after="240" w:line="240" w:lineRule="auto"/>
         <w:rPr>
+          <w:rStyle w:val="HTML"/>
+          <w:rFonts w:ascii="Times New Roman" w:eastAsiaTheme="minorHAnsi" w:hAnsi="Times New Roman" w:cs="Times New Roman"/>
+          <w:sz w:val="24"/>
+          <w:szCs w:val="24"/>
+          <w:lang w:val="en-US"/>
+        </w:rPr>
+      </w:pPr>
+      <w:r>
+        <w:rPr>
+          <w:rStyle w:val="HTML"/>
+          <w:rFonts w:ascii="Times New Roman" w:eastAsiaTheme="minorHAnsi" w:hAnsi="Times New Roman" w:cs="Times New Roman"/>
+          <w:sz w:val="24"/>
+          <w:szCs w:val="24"/>
+          <w:lang w:val="en-US"/>
+        </w:rPr>
+        <w:t xml:space="preserve">{%p for </w:t>
+      </w:r>
+      <w:proofErr w:type="spellStart"/>
+      <w:r>
+        <w:rPr>
+          <w:rStyle w:val="HTML"/>
+          <w:rFonts w:ascii="Times New Roman" w:eastAsiaTheme="minorHAnsi" w:hAnsi="Times New Roman" w:cs="Times New Roman"/>
+          <w:sz w:val="24"/>
+          <w:szCs w:val="24"/>
+          <w:lang w:val="en-US"/>
+        </w:rPr>
+        <w:t>i</w:t>
+      </w:r>
+      <w:proofErr w:type="spellEnd"/>
+      <w:r>
+        <w:rPr>
+          <w:rStyle w:val="HTML"/>
+          <w:rFonts w:ascii="Times New Roman" w:eastAsiaTheme="minorHAnsi" w:hAnsi="Times New Roman" w:cs="Times New Roman"/>
+          <w:sz w:val="24"/>
+          <w:szCs w:val="24"/>
+          <w:lang w:val="en-US"/>
+        </w:rPr>
+        <w:t xml:space="preserve"> in </w:t>
+      </w:r>
+      <w:proofErr w:type="spellStart"/>
+      <w:r>
+        <w:rPr>
+          <w:rStyle w:val="HTML"/>
+          <w:rFonts w:ascii="Times New Roman" w:eastAsiaTheme="minorHAnsi" w:hAnsi="Times New Roman" w:cs="Times New Roman"/>
+          <w:sz w:val="24"/>
+          <w:szCs w:val="24"/>
+          <w:lang w:val="en-US"/>
+        </w:rPr>
+        <w:t>col_employees</w:t>
+      </w:r>
+      <w:proofErr w:type="spellEnd"/>
+      <w:r>
+        <w:rPr>
+          <w:rStyle w:val="HTML"/>
+          <w:rFonts w:ascii="Times New Roman" w:eastAsiaTheme="minorHAnsi" w:hAnsi="Times New Roman" w:cs="Times New Roman"/>
+          <w:sz w:val="24"/>
+          <w:szCs w:val="24"/>
+          <w:lang w:val="en-US"/>
+        </w:rPr>
+        <w:t xml:space="preserve"> %}</w:t>
+      </w:r>
+    </w:p>
+    <w:p>
+      <w:pPr>
+        <w:shd w:val="clear" w:color="auto" w:fill="FFFFFF"/>
+        <w:spacing w:before="240" w:after="240" w:line="240" w:lineRule="auto"/>
+        <w:rPr>
+          <w:rStyle w:val="HTML"/>
+          <w:rFonts w:ascii="Times New Roman" w:eastAsiaTheme="minorHAnsi" w:hAnsi="Times New Roman" w:cs="Times New Roman"/>
+          <w:sz w:val="24"/>
+          <w:szCs w:val="24"/>
+          <w:lang w:val="en-US"/>
+        </w:rPr>
+      </w:pPr>
+      <w:r>
+        <w:rPr>
+          <w:rStyle w:val="HTML"/>
+          <w:rFonts w:ascii="Times New Roman" w:eastAsiaTheme="minorHAnsi" w:hAnsi="Times New Roman" w:cs="Times New Roman"/>
+          <w:sz w:val="24"/>
+          <w:szCs w:val="24"/>
+          <w:lang w:val="en-US"/>
+        </w:rPr>
+        <w:t xml:space="preserve">{{ </w:t>
+      </w:r>
+      <w:proofErr w:type="spellStart"/>
+      <w:r>
+        <w:rPr>
+          <w:rStyle w:val="HTML"/>
+          <w:rFonts w:ascii="Times New Roman" w:eastAsiaTheme="minorHAnsi" w:hAnsi="Times New Roman" w:cs="Times New Roman"/>
+          <w:sz w:val="24"/>
+          <w:szCs w:val="24"/>
+          <w:lang w:val="en-US"/>
+        </w:rPr>
+        <w:t>i.sign</w:t>
+      </w:r>
+      <w:proofErr w:type="spellEnd"/>
+      <w:r>
+        <w:rPr>
+          <w:rStyle w:val="HTML"/>
+          <w:rFonts w:ascii="Times New Roman" w:eastAsiaTheme="minorHAnsi" w:hAnsi="Times New Roman" w:cs="Times New Roman"/>
+          <w:sz w:val="24"/>
+          <w:szCs w:val="24"/>
+          <w:lang w:val="en-US"/>
+        </w:rPr>
+        <w:t xml:space="preserve"> }}/{{ </w:t>
+      </w:r>
+      <w:proofErr w:type="spellStart"/>
+      <w:r>
+        <w:rPr>
+          <w:rStyle w:val="HTML"/>
+          <w:rFonts w:ascii="Times New Roman" w:eastAsiaTheme="minorHAnsi" w:hAnsi="Times New Roman" w:cs="Times New Roman"/>
+          <w:sz w:val="24"/>
+          <w:szCs w:val="24"/>
+          <w:lang w:val="en-US"/>
+        </w:rPr>
+        <w:t>i.short</w:t>
+      </w:r>
+      <w:proofErr w:type="spellEnd"/>
+      <w:r>
+        <w:rPr>
+          <w:rStyle w:val="HTML"/>
+          <w:rFonts w:ascii="Times New Roman" w:eastAsiaTheme="minorHAnsi" w:hAnsi="Times New Roman" w:cs="Times New Roman"/>
+          <w:sz w:val="24"/>
+          <w:szCs w:val="24"/>
+          <w:lang w:val="en-US"/>
+        </w:rPr>
+        <w:t xml:space="preserve"> }}/ </w:t>
+      </w:r>
+    </w:p>
+    <w:p>
+      <w:pPr>
+        <w:shd w:val="clear" w:color="auto" w:fill="FFFFFF"/>
+        <w:spacing w:before="240" w:after="240" w:line="240" w:lineRule="auto"/>
+        <w:rPr>
+          <w:rStyle w:val="HTML"/>
+          <w:rFonts w:ascii="Times New Roman" w:eastAsiaTheme="minorHAnsi" w:hAnsi="Times New Roman" w:cs="Times New Roman"/>
+          <w:sz w:val="24"/>
+          <w:szCs w:val="24"/>
+          <w:lang w:val="en-US"/>
+        </w:rPr>
+      </w:pPr>
+      <w:r>
+        <w:rPr>
+          <w:rStyle w:val="HTML"/>
+          <w:rFonts w:ascii="Times New Roman" w:eastAsiaTheme="minorHAnsi" w:hAnsi="Times New Roman" w:cs="Times New Roman"/>
+          <w:sz w:val="24"/>
+          <w:szCs w:val="24"/>
+          <w:lang w:val="en-US"/>
+        </w:rPr>
+        <w:t xml:space="preserve">{{ </w:t>
+      </w:r>
+      <w:proofErr w:type="spellStart"/>
+      <w:r>
+        <w:rPr>
+          <w:rStyle w:val="HTML"/>
+          <w:rFonts w:ascii="Times New Roman" w:eastAsiaTheme="minorHAnsi" w:hAnsi="Times New Roman" w:cs="Times New Roman"/>
+          <w:sz w:val="24"/>
+          <w:szCs w:val="24"/>
+          <w:lang w:val="en-US"/>
+        </w:rPr>
+        <w:t>date_ru</w:t>
+      </w:r>
+      <w:proofErr w:type="spellEnd"/>
+      <w:r>
+        <w:rPr>
+          <w:rStyle w:val="HTML"/>
+          <w:rFonts w:ascii="Times New Roman" w:eastAsiaTheme="minorHAnsi" w:hAnsi="Times New Roman" w:cs="Times New Roman"/>
+          <w:sz w:val="24"/>
+          <w:szCs w:val="24"/>
+          <w:lang w:val="en-US"/>
+        </w:rPr>
+        <w:t xml:space="preserve"> }}</w:t>
+      </w:r>
+    </w:p>
+    <w:p>
+      <w:pPr>
+        <w:shd w:val="clear" w:color="auto" w:fill="FFFFFF"/>
+        <w:spacing w:before="240" w:after="240" w:line="240" w:lineRule="auto"/>
+        <w:rPr>
           <w:rFonts w:ascii="Times New Roman" w:eastAsia="Times New Roman" w:hAnsi="Times New Roman" w:cs="Times New Roman"/>
           <w:color w:val="0F1115"/>
           <w:sz w:val="24"/>
           <w:szCs w:val="24"/>
-          <w:lang w:val="en-US" w:eastAsia="ru-RU"/>
-        </w:rPr>
-      </w:pPr>
-      <w:r>
-        <w:rPr>
-          <w:rStyle w:val="HTML"/>
-          <w:rFonts w:eastAsiaTheme="minorHAnsi"/>
-          <w:lang w:val="en-US"/>
+          <w:lang w:eastAsia="ru-RU"/>
+        </w:rPr>
+      </w:pPr>
+      <w:r>
+        <w:rPr>
+          <w:rStyle w:val="HTML"/>
+          <w:rFonts w:ascii="Times New Roman" w:eastAsiaTheme="minorHAnsi" w:hAnsi="Times New Roman" w:cs="Times New Roman"/>
+          <w:sz w:val="24"/>
+          <w:szCs w:val="24"/>
         </w:rPr>
         <w:t xml:space="preserve">{%p </w:t>
       </w:r>
@@ -1033,8 +1081,9 @@
       <w:r>
         <w:rPr>
           <w:rStyle w:val="HTML"/>
-          <w:rFonts w:eastAsiaTheme="minorHAnsi"/>
-          <w:lang w:val="en-US"/>
+          <w:rFonts w:ascii="Times New Roman" w:eastAsiaTheme="minorHAnsi" w:hAnsi="Times New Roman" w:cs="Times New Roman"/>
+          <w:sz w:val="24"/>
+          <w:szCs w:val="24"/>
         </w:rPr>
         <w:t>endfor</w:t>
       </w:r>
@@ -1042,24 +1091,12 @@
       <w:r>
         <w:rPr>
           <w:rStyle w:val="HTML"/>
-          <w:rFonts w:eastAsiaTheme="minorHAnsi"/>
-          <w:lang w:val="en-US"/>
+          <w:rFonts w:ascii="Times New Roman" w:eastAsiaTheme="minorHAnsi" w:hAnsi="Times New Roman" w:cs="Times New Roman"/>
+          <w:sz w:val="24"/>
+          <w:szCs w:val="24"/>
         </w:rPr>
         <w:t xml:space="preserve"> %}</w:t>
       </w:r>
-    </w:p>
-    <w:p>
-      <w:pPr>
-        <w:shd w:val="clear" w:color="auto" w:fill="FFFFFF"/>
-        <w:spacing w:before="240" w:after="240" w:line="240" w:lineRule="auto"/>
-        <w:rPr>
-          <w:rFonts w:ascii="Times New Roman" w:eastAsia="Times New Roman" w:hAnsi="Times New Roman" w:cs="Times New Roman"/>
-          <w:color w:val="0F1115"/>
-          <w:sz w:val="24"/>
-          <w:szCs w:val="24"/>
-          <w:lang w:eastAsia="ru-RU"/>
-        </w:rPr>
-      </w:pPr>
     </w:p>
     <w:tbl>
       <w:tblPr>
@@ -1084,6 +1121,7 @@
         <w:tc>
           <w:tcPr>
             <w:tcW w:w="3005" w:type="dxa"/>
+            <w:vAlign w:val="bottom"/>
           </w:tcPr>
           <w:p>
             <w:pPr>
